--- a/markdoc_simple.docx
+++ b/markdoc_simple.docx
@@ -1,6 +1,6 @@
 
 <file path=word/document.xml><?xml version="1.0" encoding="utf-8"?>
-<w:document xmlns:wpc="http://schemas.microsoft.com/office/word/2010/wordprocessingCanvas" xmlns:mc="http://schemas.openxmlformats.org/markup-compatibility/2006" xmlns:o="urn:schemas-microsoft-com:office:office" xmlns:r="http://schemas.openxmlformats.org/officeDocument/2006/relationships" xmlns:m="http://schemas.openxmlformats.org/officeDocument/2006/math" xmlns:v="urn:schemas-microsoft-com:vml" xmlns:wp14="http://schemas.microsoft.com/office/word/2010/wordprocessingDrawing" xmlns:wp="http://schemas.openxmlformats.org/drawingml/2006/wordprocessingDrawing" xmlns:w10="urn:schemas-microsoft-com:office:word" xmlns:w="http://schemas.openxmlformats.org/wordprocessingml/2006/main" xmlns:w14="http://schemas.microsoft.com/office/word/2010/wordml" xmlns:wpg="http://schemas.microsoft.com/office/word/2010/wordprocessingGroup" xmlns:wpi="http://schemas.microsoft.com/office/word/2010/wordprocessingInk" xmlns:wne="http://schemas.microsoft.com/office/word/2006/wordml" xmlns:wps="http://schemas.microsoft.com/office/word/2010/wordprocessingShape" mc:Ignorable="w14 wp14">
+<w:document xmlns:wpc="http://schemas.microsoft.com/office/word/2010/wordprocessingCanvas" xmlns:mo="http://schemas.microsoft.com/office/mac/office/2008/main" xmlns:mc="http://schemas.openxmlformats.org/markup-compatibility/2006" xmlns:mv="urn:schemas-microsoft-com:mac:vml" xmlns:o="urn:schemas-microsoft-com:office:office" xmlns:r="http://schemas.openxmlformats.org/officeDocument/2006/relationships" xmlns:m="http://schemas.openxmlformats.org/officeDocument/2006/math" xmlns:v="urn:schemas-microsoft-com:vml" xmlns:wp14="http://schemas.microsoft.com/office/word/2010/wordprocessingDrawing" xmlns:wp="http://schemas.openxmlformats.org/drawingml/2006/wordprocessingDrawing" xmlns:w10="urn:schemas-microsoft-com:office:word" xmlns:w="http://schemas.openxmlformats.org/wordprocessingml/2006/main" xmlns:w14="http://schemas.microsoft.com/office/word/2010/wordml" xmlns:wpg="http://schemas.microsoft.com/office/word/2010/wordprocessingGroup" xmlns:wpi="http://schemas.microsoft.com/office/word/2010/wordprocessingInk" xmlns:wne="http://schemas.microsoft.com/office/word/2006/wordml" xmlns:wps="http://schemas.microsoft.com/office/word/2010/wordprocessingShape" mc:Ignorable="w14 wp14">
   <w:body>
     <w:p>
       <w:pPr>
@@ -85,12 +85,7 @@
         <w:pStyle w:val="Heading3"/>
       </w:pPr>
       <w:r>
-        <w:t>Head</w:t>
-      </w:r>
-      <w:bookmarkStart w:id="1" w:name="_GoBack"/>
-      <w:bookmarkEnd w:id="1"/>
-      <w:r>
-        <w:t>ing 3</w:t>
+        <w:t>Heading 3</w:t>
       </w:r>
     </w:p>
     <w:p>
@@ -166,6 +161,14 @@
         </w:rPr>
         <w:t xml:space="preserve">. </w:t>
       </w:r>
+      <w:r>
+        <w:rPr>
+          <w:rFonts w:cstheme="majorBidi"/>
+        </w:rPr>
+        <w:t xml:space="preserve"> </w:t>
+      </w:r>
+      <w:bookmarkStart w:id="1" w:name="_GoBack"/>
+      <w:bookmarkEnd w:id="1"/>
     </w:p>
     <w:p>
       <w:pPr>
@@ -234,7 +237,7 @@
 </file>
 
 <file path=word/numbering.xml><?xml version="1.0" encoding="utf-8"?>
-<w:numbering xmlns:wpc="http://schemas.microsoft.com/office/word/2010/wordprocessingCanvas" xmlns:mc="http://schemas.openxmlformats.org/markup-compatibility/2006" xmlns:o="urn:schemas-microsoft-com:office:office" xmlns:r="http://schemas.openxmlformats.org/officeDocument/2006/relationships" xmlns:m="http://schemas.openxmlformats.org/officeDocument/2006/math" xmlns:v="urn:schemas-microsoft-com:vml" xmlns:wp14="http://schemas.microsoft.com/office/word/2010/wordprocessingDrawing" xmlns:wp="http://schemas.openxmlformats.org/drawingml/2006/wordprocessingDrawing" xmlns:w10="urn:schemas-microsoft-com:office:word" xmlns:w="http://schemas.openxmlformats.org/wordprocessingml/2006/main" xmlns:w14="http://schemas.microsoft.com/office/word/2010/wordml" xmlns:wpg="http://schemas.microsoft.com/office/word/2010/wordprocessingGroup" xmlns:wpi="http://schemas.microsoft.com/office/word/2010/wordprocessingInk" xmlns:wne="http://schemas.microsoft.com/office/word/2006/wordml" xmlns:wps="http://schemas.microsoft.com/office/word/2010/wordprocessingShape" mc:Ignorable="w14 wp14">
+<w:numbering xmlns:wpc="http://schemas.microsoft.com/office/word/2010/wordprocessingCanvas" xmlns:mo="http://schemas.microsoft.com/office/mac/office/2008/main" xmlns:mc="http://schemas.openxmlformats.org/markup-compatibility/2006" xmlns:mv="urn:schemas-microsoft-com:mac:vml" xmlns:o="urn:schemas-microsoft-com:office:office" xmlns:r="http://schemas.openxmlformats.org/officeDocument/2006/relationships" xmlns:m="http://schemas.openxmlformats.org/officeDocument/2006/math" xmlns:v="urn:schemas-microsoft-com:vml" xmlns:wp14="http://schemas.microsoft.com/office/word/2010/wordprocessingDrawing" xmlns:wp="http://schemas.openxmlformats.org/drawingml/2006/wordprocessingDrawing" xmlns:w10="urn:schemas-microsoft-com:office:word" xmlns:w="http://schemas.openxmlformats.org/wordprocessingml/2006/main" xmlns:w14="http://schemas.microsoft.com/office/word/2010/wordml" xmlns:wpg="http://schemas.microsoft.com/office/word/2010/wordprocessingGroup" xmlns:wpi="http://schemas.microsoft.com/office/word/2010/wordprocessingInk" xmlns:wne="http://schemas.microsoft.com/office/word/2006/wordml" xmlns:wps="http://schemas.microsoft.com/office/word/2010/wordprocessingShape" mc:Ignorable="w14 wp14">
   <w:abstractNum w:abstractNumId="0">
     <w:nsid w:val="E17F69BA"/>
     <w:multiLevelType w:val="multilevel"/>
@@ -898,7 +901,7 @@
       </w:pPr>
     </w:pPrDefault>
   </w:docDefaults>
-  <w:latentStyles w:defLockedState="0" w:defUIPriority="0" w:defSemiHidden="1" w:defUnhideWhenUsed="0" w:defQFormat="0" w:count="267">
+  <w:latentStyles w:defLockedState="0" w:defUIPriority="0" w:defSemiHidden="1" w:defUnhideWhenUsed="0" w:defQFormat="0" w:count="276">
     <w:lsdException w:name="Normal" w:semiHidden="0"/>
     <w:lsdException w:name="heading 1" w:semiHidden="0"/>
     <w:lsdException w:name="heading 2" w:semiHidden="0"/>
@@ -2149,7 +2152,7 @@
 </file>
 
 <file path=word/stylesWithEffects.xml><?xml version="1.0" encoding="utf-8"?>
-<w:styles xmlns:wpc="http://schemas.microsoft.com/office/word/2010/wordprocessingCanvas" xmlns:mc="http://schemas.openxmlformats.org/markup-compatibility/2006" xmlns:o="urn:schemas-microsoft-com:office:office" xmlns:r="http://schemas.openxmlformats.org/officeDocument/2006/relationships" xmlns:m="http://schemas.openxmlformats.org/officeDocument/2006/math" xmlns:v="urn:schemas-microsoft-com:vml" xmlns:wp14="http://schemas.microsoft.com/office/word/2010/wordprocessingDrawing" xmlns:wp="http://schemas.openxmlformats.org/drawingml/2006/wordprocessingDrawing" xmlns:w10="urn:schemas-microsoft-com:office:word" xmlns:w="http://schemas.openxmlformats.org/wordprocessingml/2006/main" xmlns:w14="http://schemas.microsoft.com/office/word/2010/wordml" xmlns:wpg="http://schemas.microsoft.com/office/word/2010/wordprocessingGroup" xmlns:wpi="http://schemas.microsoft.com/office/word/2010/wordprocessingInk" xmlns:wne="http://schemas.microsoft.com/office/word/2006/wordml" xmlns:wps="http://schemas.microsoft.com/office/word/2010/wordprocessingShape" mc:Ignorable="w14 wp14">
+<w:styles xmlns:wpc="http://schemas.microsoft.com/office/word/2010/wordprocessingCanvas" xmlns:mo="http://schemas.microsoft.com/office/mac/office/2008/main" xmlns:mc="http://schemas.openxmlformats.org/markup-compatibility/2006" xmlns:mv="urn:schemas-microsoft-com:mac:vml" xmlns:o="urn:schemas-microsoft-com:office:office" xmlns:r="http://schemas.openxmlformats.org/officeDocument/2006/relationships" xmlns:m="http://schemas.openxmlformats.org/officeDocument/2006/math" xmlns:v="urn:schemas-microsoft-com:vml" xmlns:wp14="http://schemas.microsoft.com/office/word/2010/wordprocessingDrawing" xmlns:wp="http://schemas.openxmlformats.org/drawingml/2006/wordprocessingDrawing" xmlns:w10="urn:schemas-microsoft-com:office:word" xmlns:w="http://schemas.openxmlformats.org/wordprocessingml/2006/main" xmlns:w14="http://schemas.microsoft.com/office/word/2010/wordml" xmlns:wpg="http://schemas.microsoft.com/office/word/2010/wordprocessingGroup" xmlns:wpi="http://schemas.microsoft.com/office/word/2010/wordprocessingInk" xmlns:wne="http://schemas.microsoft.com/office/word/2006/wordml" xmlns:wps="http://schemas.microsoft.com/office/word/2010/wordprocessingShape" mc:Ignorable="w14 wp14">
   <w:docDefaults>
     <w:rPrDefault>
       <w:rPr>
@@ -2165,7 +2168,7 @@
       </w:pPr>
     </w:pPrDefault>
   </w:docDefaults>
-  <w:latentStyles w:defLockedState="0" w:defUIPriority="99" w:defSemiHidden="1" w:defUnhideWhenUsed="1" w:defQFormat="0" w:count="267">
+  <w:latentStyles w:defLockedState="0" w:defUIPriority="99" w:defSemiHidden="1" w:defUnhideWhenUsed="1" w:defQFormat="0" w:count="276">
     <w:lsdException w:name="Normal" w:semiHidden="0" w:uiPriority="0" w:unhideWhenUsed="0" w:qFormat="1"/>
     <w:lsdException w:name="heading 1" w:semiHidden="0" w:uiPriority="9" w:unhideWhenUsed="0" w:qFormat="1"/>
     <w:lsdException w:name="heading 2" w:uiPriority="9" w:qFormat="1"/>
@@ -2661,7 +2664,7 @@
 </file>
 
 <file path=customXml/itemProps1.xml><?xml version="1.0" encoding="utf-8"?>
-<ds:datastoreItem xmlns:ds="http://schemas.openxmlformats.org/officeDocument/2006/customXml" ds:itemID="{0AC6CD46-1A2B-42A5-8276-241FA70208F8}">
+<ds:datastoreItem xmlns:ds="http://schemas.openxmlformats.org/officeDocument/2006/customXml" ds:itemID="{5DDE8BB6-CF4F-C644-B98C-4FC4B6BFA2DD}">
   <ds:schemaRefs>
     <ds:schemaRef ds:uri="http://schemas.openxmlformats.org/officeDocument/2006/bibliography"/>
   </ds:schemaRefs>

--- a/markdoc_simple.docx
+++ b/markdoc_simple.docx
@@ -6,8 +6,6 @@
       <w:pPr>
         <w:pStyle w:val="Title"/>
       </w:pPr>
-      <w:bookmarkStart w:id="0" w:name="section-1"/>
-      <w:bookmarkEnd w:id="0"/>
       <w:r>
         <w:t>Title Style</w:t>
       </w:r>
@@ -28,7 +26,10 @@
         <w:pStyle w:val="Author"/>
       </w:pPr>
       <w:r>
-        <w:t>Affiliation Style</w:t>
+        <w:t>Affiliation</w:t>
+      </w:r>
+      <w:r>
+        <w:t xml:space="preserve"> Style</w:t>
       </w:r>
     </w:p>
     <w:p>
@@ -53,23 +54,29 @@
         <w:pStyle w:val="Abstract"/>
       </w:pPr>
       <w:r>
-        <w:t xml:space="preserve">This is the abstract (summary) style. </w:t>
+        <w:t xml:space="preserve">This is the </w:t>
+      </w:r>
+      <w:r>
+        <w:t>abstract</w:t>
+      </w:r>
+      <w:r>
+        <w:t xml:space="preserve"> (summary) style. </w:t>
       </w:r>
     </w:p>
     <w:p>
       <w:pPr>
-        <w:pStyle w:val="FirstParagraph"/>
-      </w:pPr>
-      <w:r>
-        <w:t>First paragraph style</w:t>
+        <w:pStyle w:val="Heading1"/>
+      </w:pPr>
+      <w:r>
+        <w:t>Heading 1</w:t>
       </w:r>
     </w:p>
     <w:p>
       <w:pPr>
-        <w:pStyle w:val="Heading1"/>
-      </w:pPr>
-      <w:r>
-        <w:t>Heading 1</w:t>
+        <w:pStyle w:val="FirstParagraph"/>
+      </w:pPr>
+      <w:r>
+        <w:t>First paragraph style</w:t>
       </w:r>
     </w:p>
     <w:p>
@@ -105,49 +112,55 @@
       </w:r>
     </w:p>
     <w:p>
-      <w:pPr>
-        <w:rPr>
-          <w:rFonts w:cstheme="majorBidi"/>
-        </w:rPr>
-      </w:pPr>
-      <w:r>
-        <w:rPr>
-          <w:rFonts w:cstheme="majorBidi"/>
-        </w:rPr>
-        <w:t xml:space="preserve">Style of the text paragraph. </w:t>
-      </w:r>
-      <w:r>
-        <w:rPr>
-          <w:rFonts w:cstheme="majorBidi"/>
-        </w:rPr>
-        <w:t xml:space="preserve">To change the styles, make a copy of this document, modify the styles, and use it as a template in </w:t>
+      <w:proofErr w:type="gramStart"/>
+      <w:r>
+        <w:t>Style of the text paragraph.</w:t>
+      </w:r>
+      <w:proofErr w:type="gramEnd"/>
+      <w:r>
+        <w:t xml:space="preserve"> </w:t>
+      </w:r>
+      <w:r>
+        <w:t>To change the styles, make a cop</w:t>
+      </w:r>
+      <w:bookmarkStart w:id="0" w:name="_GoBack"/>
+      <w:bookmarkEnd w:id="0"/>
+      <w:r>
+        <w:t xml:space="preserve">y of </w:t>
+      </w:r>
+      <w:r>
+        <w:t>this</w:t>
+      </w:r>
+      <w:r>
+        <w:t xml:space="preserve"> document, modify the styles, and use it as a template in </w:t>
       </w:r>
       <w:hyperlink r:id="rId7" w:history="1">
+        <w:proofErr w:type="spellStart"/>
         <w:r>
           <w:rPr>
             <w:rStyle w:val="Hyperlink"/>
           </w:rPr>
           <w:t>markdoc</w:t>
         </w:r>
+        <w:proofErr w:type="spellEnd"/>
         <w:r>
           <w:rPr>
             <w:rStyle w:val="Hyperlink"/>
-            <w:rFonts w:cstheme="majorBidi"/>
           </w:rPr>
           <w:t xml:space="preserve"> package</w:t>
         </w:r>
       </w:hyperlink>
       <w:r>
-        <w:rPr>
-          <w:rFonts w:cstheme="majorBidi"/>
-        </w:rPr>
-        <w:t xml:space="preserve">.  You may also change the margins of the document. </w:t>
-      </w:r>
-      <w:r>
-        <w:rPr>
-          <w:rFonts w:cstheme="majorBidi"/>
-        </w:rPr>
-        <w:t xml:space="preserve">You can also </w:t>
+        <w:t>.  You</w:t>
+      </w:r>
+      <w:r>
+        <w:t xml:space="preserve"> may also </w:t>
+      </w:r>
+      <w:r>
+        <w:t xml:space="preserve">change the margins of the document. </w:t>
+      </w:r>
+      <w:r>
+        <w:t xml:space="preserve"> You can also </w:t>
       </w:r>
       <w:r>
         <w:rPr>
@@ -156,42 +169,196 @@
         <w:t>include inline code</w:t>
       </w:r>
       <w:r>
-        <w:rPr>
-          <w:rFonts w:cstheme="majorBidi"/>
-        </w:rPr>
         <w:t xml:space="preserve">. </w:t>
       </w:r>
       <w:r>
-        <w:rPr>
-          <w:rFonts w:cstheme="majorBidi"/>
-        </w:rPr>
         <w:t xml:space="preserve"> </w:t>
       </w:r>
-      <w:bookmarkStart w:id="1" w:name="_GoBack"/>
-      <w:bookmarkEnd w:id="1"/>
     </w:p>
     <w:p>
       <w:pPr>
         <w:pStyle w:val="SourceCode"/>
       </w:pPr>
-      <w:bookmarkStart w:id="2" w:name="section"/>
+      <w:bookmarkStart w:id="1" w:name="section"/>
+      <w:bookmarkEnd w:id="1"/>
+      <w:r>
+        <w:t xml:space="preserve"> </w:t>
+      </w:r>
+      <w:proofErr w:type="gramStart"/>
+      <w:r>
+        <w:t>1 .</w:t>
+      </w:r>
+      <w:proofErr w:type="gramEnd"/>
+      <w:r>
+        <w:t xml:space="preserve"> </w:t>
+      </w:r>
+      <w:proofErr w:type="spellStart"/>
+      <w:proofErr w:type="gramStart"/>
+      <w:r>
+        <w:t>sysuse</w:t>
+      </w:r>
+      <w:proofErr w:type="spellEnd"/>
+      <w:proofErr w:type="gramEnd"/>
+      <w:r>
+        <w:t xml:space="preserve"> auto</w:t>
+      </w:r>
+      <w:r>
+        <w:br/>
+        <w:t xml:space="preserve">  (1978 Automobile Data)</w:t>
+      </w:r>
+      <w:r>
+        <w:br/>
+        <w:t xml:space="preserve">  </w:t>
+      </w:r>
+      <w:r>
+        <w:br/>
+        <w:t xml:space="preserve"> 2 . </w:t>
+      </w:r>
+      <w:proofErr w:type="spellStart"/>
+      <w:proofErr w:type="gramStart"/>
+      <w:r>
+        <w:t>reg</w:t>
+      </w:r>
+      <w:proofErr w:type="spellEnd"/>
+      <w:proofErr w:type="gramEnd"/>
+      <w:r>
+        <w:t xml:space="preserve"> mpg price trunk</w:t>
+      </w:r>
+      <w:r>
+        <w:br/>
+        <w:t xml:space="preserve">  </w:t>
+      </w:r>
+      <w:r>
+        <w:br/>
+        <w:t xml:space="preserve">        Source |       SS       </w:t>
+      </w:r>
+      <w:proofErr w:type="spellStart"/>
+      <w:r>
+        <w:t>df</w:t>
+      </w:r>
+      <w:proofErr w:type="spellEnd"/>
+      <w:r>
+        <w:t xml:space="preserve">       MS              Number of </w:t>
+      </w:r>
+      <w:proofErr w:type="spellStart"/>
+      <w:r>
+        <w:t>obs</w:t>
+      </w:r>
+      <w:proofErr w:type="spellEnd"/>
+      <w:r>
+        <w:t xml:space="preserve"> =      74</w:t>
+      </w:r>
+      <w:r>
+        <w:br/>
+        <w:t xml:space="preserve">  -------------+------------------------------           F(  2,    71) =   26.66</w:t>
+      </w:r>
+      <w:r>
+        <w:br/>
+        <w:t xml:space="preserve">         Model |  1047.92478     2  523.962392           </w:t>
+      </w:r>
+      <w:proofErr w:type="spellStart"/>
+      <w:r>
+        <w:t>Prob</w:t>
+      </w:r>
+      <w:proofErr w:type="spellEnd"/>
+      <w:r>
+        <w:t xml:space="preserve"> &gt; F      =  0.0000</w:t>
+      </w:r>
+      <w:r>
+        <w:br/>
+        <w:t xml:space="preserve">      Residual |  1395.53468    71   19.655418           R-squared     =  0.4289</w:t>
+      </w:r>
+      <w:r>
+        <w:br/>
+        <w:t xml:space="preserve">  -------------+------------------------------           </w:t>
+      </w:r>
+      <w:proofErr w:type="spellStart"/>
+      <w:r>
+        <w:t>Adj</w:t>
+      </w:r>
+      <w:proofErr w:type="spellEnd"/>
+      <w:r>
+        <w:t xml:space="preserve"> R-squared =  0.4128</w:t>
+      </w:r>
+      <w:r>
+        <w:br/>
+        <w:t xml:space="preserve">         Total |  2443.45946    73  33.4720474           Root </w:t>
+      </w:r>
+      <w:proofErr w:type="spellStart"/>
+      <w:r>
+        <w:t>MSE</w:t>
+      </w:r>
+      <w:proofErr w:type="spellEnd"/>
+      <w:r>
+        <w:t xml:space="preserve">      =  4.4334</w:t>
+      </w:r>
+      <w:r>
+        <w:br/>
+        <w:t xml:space="preserve">  </w:t>
+      </w:r>
+      <w:r>
+        <w:br/>
+        <w:t xml:space="preserve">  ------------------------------------------------------------------------------</w:t>
+      </w:r>
+      <w:r>
+        <w:br/>
+        <w:t xml:space="preserve">           mpg |      </w:t>
+      </w:r>
+      <w:proofErr w:type="spellStart"/>
+      <w:r>
+        <w:t>Coef</w:t>
+      </w:r>
+      <w:proofErr w:type="spellEnd"/>
+      <w:r>
+        <w:t xml:space="preserve">.   Std. Err.      </w:t>
+      </w:r>
+      <w:proofErr w:type="gramStart"/>
+      <w:r>
+        <w:t>t</w:t>
+      </w:r>
+      <w:proofErr w:type="gramEnd"/>
+      <w:r>
+        <w:t xml:space="preserve">    P&gt;|t|     [95% Conf. Interval]</w:t>
+      </w:r>
+      <w:r>
+        <w:br/>
+        <w:t xml:space="preserve">  -------------+----------------------------------------------------------------</w:t>
+      </w:r>
+      <w:r>
+        <w:br/>
+        <w:t xml:space="preserve">         price |   -.000622   .0001853    -3.36   0.001    -.0009916   -.0002525</w:t>
+      </w:r>
+      <w:r>
+        <w:br/>
+        <w:t xml:space="preserve">         trunk |  -.6518113   .1277879    -5.10   0.000    -.9066132   -.3970094</w:t>
+      </w:r>
+      <w:r>
+        <w:br/>
+      </w:r>
+      <w:r>
+        <w:t xml:space="preserve">         _cons |   34.09912    1.84356    18.50   0.000     30.42316    37.77507</w:t>
+      </w:r>
+      <w:r>
+        <w:br/>
+      </w:r>
+      <w:r>
+        <w:t xml:space="preserve">  ------------------------------------------------------------------------------</w:t>
+      </w:r>
+      <w:bookmarkStart w:id="2" w:name="section-1-1"/>
       <w:bookmarkEnd w:id="2"/>
-      <w:r>
-        <w:t>1 . Stata commands and outputs style</w:t>
-      </w:r>
     </w:p>
-    <w:bookmarkStart w:id="3" w:name="section-1-1" w:displacedByCustomXml="next"/>
+    <w:bookmarkStart w:id="3" w:name="section-1" w:displacedByCustomXml="next"/>
     <w:bookmarkEnd w:id="3" w:displacedByCustomXml="next"/>
     <w:sdt>
       <w:sdtPr>
         <w:rPr>
-          <w:rFonts w:asciiTheme="minorHAnsi" w:eastAsiaTheme="minorHAnsi" w:hAnsiTheme="minorHAnsi" w:cstheme="minorBidi"/>
+          <w:rFonts w:ascii="Times New Roman" w:eastAsiaTheme="minorHAnsi" w:hAnsi="Times New Roman" w:cstheme="minorBidi"/>
           <w:b w:val="0"/>
           <w:color w:val="auto"/>
           <w:sz w:val="24"/>
           <w:szCs w:val="24"/>
         </w:rPr>
-        <w:id w:val="-1972975430"/>
+        <w:id w:val="-1244487640"/>
         <w:docPartObj>
           <w:docPartGallery w:val="Table of Contents"/>
           <w:docPartUnique/>
@@ -199,7 +366,7 @@
       </w:sdtPr>
       <w:sdtEndPr>
         <w:rPr>
-          <w:rFonts w:ascii="Times New Roman" w:hAnsi="Times New Roman"/>
+          <w:rFonts w:ascii="Calibri" w:hAnsi="Calibri"/>
         </w:rPr>
       </w:sdtEndPr>
       <w:sdtContent>
@@ -224,8 +391,6 @@
         </w:p>
       </w:sdtContent>
     </w:sdt>
-    <w:bookmarkStart w:id="4" w:name="testing-mata" w:displacedByCustomXml="prev"/>
-    <w:bookmarkEnd w:id="4" w:displacedByCustomXml="prev"/>
     <w:sectPr>
       <w:pgSz w:w="12240" w:h="15840"/>
       <w:pgMar w:top="1440" w:right="1418" w:bottom="720" w:left="1418" w:header="720" w:footer="720" w:gutter="0"/>
@@ -333,7 +498,7 @@
   <w:abstractNum w:abstractNumId="1">
     <w:nsid w:val="FFFFFF1D"/>
     <w:multiLevelType w:val="multilevel"/>
-    <w:tmpl w:val="42761F90"/>
+    <w:tmpl w:val="57FCC94E"/>
     <w:lvl w:ilvl="0">
       <w:start w:val="1"/>
       <w:numFmt w:val="bullet"/>
@@ -473,7 +638,7 @@
   <w:abstractNum w:abstractNumId="2">
     <w:nsid w:val="FFFFFF7C"/>
     <w:multiLevelType w:val="singleLevel"/>
-    <w:tmpl w:val="77A80800"/>
+    <w:tmpl w:val="76B0B6B0"/>
     <w:lvl w:ilvl="0">
       <w:start w:val="1"/>
       <w:numFmt w:val="decimal"/>
@@ -490,7 +655,7 @@
   <w:abstractNum w:abstractNumId="3">
     <w:nsid w:val="FFFFFF7D"/>
     <w:multiLevelType w:val="singleLevel"/>
-    <w:tmpl w:val="0A98D030"/>
+    <w:tmpl w:val="D5000EB4"/>
     <w:lvl w:ilvl="0">
       <w:start w:val="1"/>
       <w:numFmt w:val="decimal"/>
@@ -507,7 +672,7 @@
   <w:abstractNum w:abstractNumId="4">
     <w:nsid w:val="FFFFFF7E"/>
     <w:multiLevelType w:val="singleLevel"/>
-    <w:tmpl w:val="58A0800E"/>
+    <w:tmpl w:val="CC2C3E98"/>
     <w:lvl w:ilvl="0">
       <w:start w:val="1"/>
       <w:numFmt w:val="decimal"/>
@@ -524,7 +689,7 @@
   <w:abstractNum w:abstractNumId="5">
     <w:nsid w:val="FFFFFF7F"/>
     <w:multiLevelType w:val="singleLevel"/>
-    <w:tmpl w:val="F58EF088"/>
+    <w:tmpl w:val="4EF456FE"/>
     <w:lvl w:ilvl="0">
       <w:start w:val="1"/>
       <w:numFmt w:val="decimal"/>
@@ -541,7 +706,7 @@
   <w:abstractNum w:abstractNumId="6">
     <w:nsid w:val="FFFFFF80"/>
     <w:multiLevelType w:val="singleLevel"/>
-    <w:tmpl w:val="A9E8B436"/>
+    <w:tmpl w:val="55B45CDA"/>
     <w:lvl w:ilvl="0">
       <w:start w:val="1"/>
       <w:numFmt w:val="bullet"/>
@@ -561,7 +726,7 @@
   <w:abstractNum w:abstractNumId="7">
     <w:nsid w:val="FFFFFF81"/>
     <w:multiLevelType w:val="singleLevel"/>
-    <w:tmpl w:val="FF8A03F8"/>
+    <w:tmpl w:val="455C5200"/>
     <w:lvl w:ilvl="0">
       <w:start w:val="1"/>
       <w:numFmt w:val="bullet"/>
@@ -581,7 +746,7 @@
   <w:abstractNum w:abstractNumId="8">
     <w:nsid w:val="FFFFFF82"/>
     <w:multiLevelType w:val="singleLevel"/>
-    <w:tmpl w:val="1AA6A900"/>
+    <w:tmpl w:val="38A6CA80"/>
     <w:lvl w:ilvl="0">
       <w:start w:val="1"/>
       <w:numFmt w:val="bullet"/>
@@ -601,7 +766,7 @@
   <w:abstractNum w:abstractNumId="9">
     <w:nsid w:val="FFFFFF83"/>
     <w:multiLevelType w:val="singleLevel"/>
-    <w:tmpl w:val="F8FA2CE8"/>
+    <w:tmpl w:val="3D262AEE"/>
     <w:lvl w:ilvl="0">
       <w:start w:val="1"/>
       <w:numFmt w:val="bullet"/>
@@ -621,7 +786,7 @@
   <w:abstractNum w:abstractNumId="10">
     <w:nsid w:val="FFFFFF88"/>
     <w:multiLevelType w:val="singleLevel"/>
-    <w:tmpl w:val="1312E528"/>
+    <w:tmpl w:val="A69E9916"/>
     <w:lvl w:ilvl="0">
       <w:start w:val="1"/>
       <w:numFmt w:val="decimal"/>
@@ -638,7 +803,7 @@
   <w:abstractNum w:abstractNumId="11">
     <w:nsid w:val="FFFFFF89"/>
     <w:multiLevelType w:val="singleLevel"/>
-    <w:tmpl w:val="E0F47788"/>
+    <w:tmpl w:val="48E4D1C0"/>
     <w:lvl w:ilvl="0">
       <w:start w:val="1"/>
       <w:numFmt w:val="bullet"/>
@@ -987,7 +1152,7 @@
     <w:lsdException w:name="Body Text Indent 2" w:unhideWhenUsed="1"/>
     <w:lsdException w:name="Body Text Indent 3" w:semiHidden="0"/>
     <w:lsdException w:name="Block Text" w:semiHidden="0"/>
-    <w:lsdException w:name="Hyperlink" w:semiHidden="0" w:qFormat="1"/>
+    <w:lsdException w:name="Hyperlink" w:semiHidden="0"/>
     <w:lsdException w:name="FollowedHyperlink" w:semiHidden="0"/>
     <w:lsdException w:name="Strong" w:semiHidden="0"/>
     <w:lsdException w:name="Emphasis" w:semiHidden="0"/>
@@ -1171,22 +1336,22 @@
   <w:style w:type="paragraph" w:default="1" w:styleId="Normal">
     <w:name w:val="Normal"/>
     <w:qFormat/>
-    <w:rsid w:val="0039475A"/>
+    <w:rsid w:val="00925D86"/>
     <w:pPr>
       <w:spacing w:before="180" w:after="180"/>
+      <w:jc w:val="both"/>
     </w:pPr>
     <w:rPr>
-      <w:rFonts w:ascii="Times New Roman" w:hAnsi="Times New Roman"/>
+      <w:rFonts w:ascii="Calibri" w:hAnsi="Calibri"/>
     </w:rPr>
   </w:style>
   <w:style w:type="paragraph" w:styleId="Heading1">
     <w:name w:val="heading 1"/>
     <w:basedOn w:val="Normal"/>
     <w:next w:val="Normal"/>
-    <w:autoRedefine/>
     <w:uiPriority w:val="9"/>
     <w:qFormat/>
-    <w:rsid w:val="008B6CC9"/>
+    <w:rsid w:val="00E154A2"/>
     <w:pPr>
       <w:keepNext/>
       <w:keepLines/>
@@ -1194,10 +1359,11 @@
       <w:outlineLvl w:val="0"/>
     </w:pPr>
     <w:rPr>
-      <w:rFonts w:eastAsiaTheme="majorEastAsia" w:cstheme="majorBidi"/>
+      <w:rFonts w:asciiTheme="majorHAnsi" w:eastAsiaTheme="majorEastAsia" w:hAnsiTheme="majorHAnsi" w:cstheme="majorBidi"/>
       <w:b/>
       <w:bCs/>
-      <w:sz w:val="36"/>
+      <w:color w:val="345A8A" w:themeColor="accent1" w:themeShade="B5"/>
+      <w:sz w:val="32"/>
       <w:szCs w:val="32"/>
     </w:rPr>
   </w:style>
@@ -1205,11 +1371,10 @@
     <w:name w:val="heading 2"/>
     <w:basedOn w:val="Normal"/>
     <w:next w:val="Normal"/>
-    <w:autoRedefine/>
     <w:uiPriority w:val="9"/>
     <w:unhideWhenUsed/>
     <w:qFormat/>
-    <w:rsid w:val="0039475A"/>
+    <w:rsid w:val="00E154A2"/>
     <w:pPr>
       <w:keepNext/>
       <w:keepLines/>
@@ -1217,9 +1382,10 @@
       <w:outlineLvl w:val="1"/>
     </w:pPr>
     <w:rPr>
-      <w:rFonts w:eastAsiaTheme="majorEastAsia" w:cstheme="majorBidi"/>
+      <w:rFonts w:asciiTheme="majorHAnsi" w:eastAsiaTheme="majorEastAsia" w:hAnsiTheme="majorHAnsi" w:cstheme="majorBidi"/>
       <w:b/>
       <w:bCs/>
+      <w:color w:val="4F81BD" w:themeColor="accent1"/>
       <w:sz w:val="32"/>
       <w:szCs w:val="32"/>
     </w:rPr>
@@ -1231,7 +1397,7 @@
     <w:uiPriority w:val="9"/>
     <w:unhideWhenUsed/>
     <w:qFormat/>
-    <w:rsid w:val="0039475A"/>
+    <w:rsid w:val="00E154A2"/>
     <w:pPr>
       <w:keepNext/>
       <w:keepLines/>
@@ -1239,9 +1405,10 @@
       <w:outlineLvl w:val="2"/>
     </w:pPr>
     <w:rPr>
-      <w:rFonts w:eastAsiaTheme="majorEastAsia" w:cstheme="majorBidi"/>
+      <w:rFonts w:asciiTheme="majorHAnsi" w:eastAsiaTheme="majorEastAsia" w:hAnsiTheme="majorHAnsi" w:cstheme="majorBidi"/>
       <w:b/>
       <w:bCs/>
+      <w:color w:val="4F81BD" w:themeColor="accent1"/>
       <w:sz w:val="28"/>
       <w:szCs w:val="28"/>
     </w:rPr>
@@ -1250,11 +1417,9 @@
     <w:name w:val="heading 4"/>
     <w:basedOn w:val="Normal"/>
     <w:next w:val="Normal"/>
-    <w:autoRedefine/>
     <w:uiPriority w:val="9"/>
     <w:unhideWhenUsed/>
     <w:qFormat/>
-    <w:rsid w:val="0039475A"/>
     <w:pPr>
       <w:keepNext/>
       <w:keepLines/>
@@ -1262,9 +1427,10 @@
       <w:outlineLvl w:val="3"/>
     </w:pPr>
     <w:rPr>
-      <w:rFonts w:eastAsiaTheme="majorEastAsia" w:cstheme="majorBidi"/>
+      <w:rFonts w:asciiTheme="majorHAnsi" w:eastAsiaTheme="majorEastAsia" w:hAnsiTheme="majorHAnsi" w:cstheme="majorBidi"/>
       <w:b/>
       <w:bCs/>
+      <w:color w:val="4F81BD" w:themeColor="accent1"/>
     </w:rPr>
   </w:style>
   <w:style w:type="paragraph" w:styleId="Heading5">
@@ -1274,7 +1440,6 @@
     <w:uiPriority w:val="9"/>
     <w:unhideWhenUsed/>
     <w:qFormat/>
-    <w:rsid w:val="0039475A"/>
     <w:pPr>
       <w:keepNext/>
       <w:keepLines/>
@@ -1282,9 +1447,10 @@
       <w:outlineLvl w:val="4"/>
     </w:pPr>
     <w:rPr>
-      <w:rFonts w:eastAsiaTheme="majorEastAsia" w:cstheme="majorBidi"/>
+      <w:rFonts w:asciiTheme="majorHAnsi" w:eastAsiaTheme="majorEastAsia" w:hAnsiTheme="majorHAnsi" w:cstheme="majorBidi"/>
       <w:i/>
       <w:iCs/>
+      <w:color w:val="4F81BD" w:themeColor="accent1"/>
     </w:rPr>
   </w:style>
   <w:style w:type="character" w:default="1" w:styleId="DefaultParagraphFont">
@@ -1327,17 +1493,18 @@
     <w:basedOn w:val="Normal"/>
     <w:next w:val="Normal"/>
     <w:qFormat/>
-    <w:rsid w:val="00876E23"/>
+    <w:rsid w:val="004A0E00"/>
     <w:pPr>
       <w:keepNext/>
       <w:keepLines/>
-      <w:spacing w:before="480" w:after="240"/>
+      <w:spacing w:before="480" w:after="480"/>
       <w:jc w:val="center"/>
     </w:pPr>
     <w:rPr>
-      <w:rFonts w:eastAsiaTheme="majorEastAsia" w:cstheme="majorBidi"/>
+      <w:rFonts w:asciiTheme="majorHAnsi" w:eastAsiaTheme="majorEastAsia" w:hAnsiTheme="majorHAnsi" w:cstheme="majorBidi"/>
       <w:b/>
       <w:bCs/>
+      <w:color w:val="345A8A" w:themeColor="accent1" w:themeShade="B5"/>
       <w:sz w:val="36"/>
       <w:szCs w:val="36"/>
     </w:rPr>
@@ -1348,12 +1515,13 @@
     <w:next w:val="Normal"/>
     <w:autoRedefine/>
     <w:qFormat/>
-    <w:rsid w:val="00876E23"/>
+    <w:rsid w:val="004A0E00"/>
     <w:pPr>
-      <w:spacing w:before="0" w:after="120"/>
+      <w:spacing w:before="120" w:after="120"/>
     </w:pPr>
     <w:rPr>
       <w:b w:val="0"/>
+      <w:color w:val="auto"/>
       <w:sz w:val="24"/>
       <w:szCs w:val="30"/>
     </w:rPr>
@@ -1362,7 +1530,7 @@
     <w:name w:val="Author"/>
     <w:next w:val="Normal"/>
     <w:qFormat/>
-    <w:rsid w:val="00876E23"/>
+    <w:rsid w:val="004A0E00"/>
     <w:pPr>
       <w:keepNext/>
       <w:keepLines/>
@@ -1370,22 +1538,22 @@
       <w:jc w:val="center"/>
     </w:pPr>
     <w:rPr>
-      <w:rFonts w:ascii="Times New Roman" w:hAnsi="Times New Roman"/>
+      <w:rFonts w:ascii="Calibri" w:hAnsi="Calibri"/>
     </w:rPr>
   </w:style>
   <w:style w:type="paragraph" w:styleId="Date">
     <w:name w:val="Date"/>
     <w:next w:val="Normal"/>
     <w:qFormat/>
-    <w:rsid w:val="001A4B69"/>
+    <w:rsid w:val="004A0E00"/>
     <w:pPr>
       <w:keepNext/>
       <w:keepLines/>
-      <w:spacing w:after="480"/>
+      <w:spacing w:before="120" w:after="120"/>
       <w:jc w:val="center"/>
     </w:pPr>
     <w:rPr>
-      <w:rFonts w:ascii="Times New Roman" w:hAnsi="Times New Roman"/>
+      <w:rFonts w:ascii="Calibri" w:hAnsi="Calibri"/>
     </w:rPr>
   </w:style>
   <w:style w:type="paragraph" w:customStyle="1" w:styleId="Abstract">
@@ -1393,13 +1561,12 @@
     <w:basedOn w:val="Normal"/>
     <w:next w:val="Normal"/>
     <w:qFormat/>
-    <w:rsid w:val="00D64B6F"/>
+    <w:rsid w:val="00014565"/>
     <w:pPr>
       <w:keepNext/>
       <w:keepLines/>
-      <w:spacing w:before="600" w:after="600"/>
+      <w:spacing w:before="840" w:after="600"/>
       <w:ind w:left="1418" w:right="1418"/>
-      <w:jc w:val="both"/>
     </w:pPr>
     <w:rPr>
       <w:szCs w:val="20"/>
@@ -1489,10 +1656,11 @@
     <w:name w:val="Verbatim Char"/>
     <w:basedOn w:val="BodyTextChar"/>
     <w:link w:val="SourceCode"/>
-    <w:rsid w:val="009C6955"/>
-    <w:rPr>
-      <w:rFonts w:ascii="Courier New" w:hAnsi="Courier New"/>
+    <w:rsid w:val="00127F21"/>
+    <w:rPr>
+      <w:rFonts w:ascii="Menlo Regular" w:hAnsi="Menlo Regular"/>
       <w:sz w:val="16"/>
+      <w:shd w:val="clear" w:color="auto" w:fill="F0F3F9"/>
     </w:rPr>
   </w:style>
   <w:style w:type="character" w:customStyle="1" w:styleId="FootnoteRef">
@@ -1865,15 +2033,19 @@
     <w:link w:val="VerbatimChar"/>
     <w:autoRedefine/>
     <w:qFormat/>
-    <w:rsid w:val="009C6955"/>
+    <w:rsid w:val="00127F21"/>
     <w:pPr>
+      <w:pBdr>
+        <w:top w:val="single" w:sz="8" w:space="6" w:color="D4DFED"/>
+        <w:left w:val="single" w:sz="8" w:space="4" w:color="D4DFED"/>
+        <w:bottom w:val="single" w:sz="8" w:space="6" w:color="D4DFED"/>
+        <w:right w:val="single" w:sz="8" w:space="4" w:color="D4DFED"/>
+      </w:pBdr>
+      <w:shd w:val="clear" w:color="auto" w:fill="F0F3F9"/>
       <w:wordWrap w:val="0"/>
-      <w:spacing w:before="240"/>
-      <w:ind w:left="284"/>
-      <w:contextualSpacing/>
     </w:pPr>
     <w:rPr>
-      <w:rFonts w:ascii="Courier New" w:hAnsi="Courier New"/>
+      <w:rFonts w:ascii="Menlo Regular" w:hAnsi="Menlo Regular"/>
       <w:sz w:val="16"/>
     </w:rPr>
   </w:style>
@@ -2070,16 +2242,17 @@
     <w:basedOn w:val="SourceCode"/>
     <w:link w:val="MarkDocChar"/>
     <w:autoRedefine/>
-    <w:rsid w:val="007839BB"/>
+    <w:rsid w:val="006F63F8"/>
   </w:style>
   <w:style w:type="character" w:customStyle="1" w:styleId="MarkDocChar">
     <w:name w:val="MarkDoc Char"/>
     <w:basedOn w:val="VerbatimChar"/>
     <w:link w:val="MarkDoc"/>
-    <w:rsid w:val="007839BB"/>
+    <w:rsid w:val="006F63F8"/>
     <w:rPr>
       <w:rFonts w:ascii="Courier New" w:hAnsi="Courier New"/>
       <w:sz w:val="16"/>
+      <w:shd w:val="pct5" w:color="auto" w:fill="auto"/>
     </w:rPr>
   </w:style>
   <w:style w:type="paragraph" w:styleId="TOCHeading">
@@ -2089,25 +2262,15 @@
     <w:uiPriority w:val="39"/>
     <w:unhideWhenUsed/>
     <w:qFormat/>
-    <w:rsid w:val="002E61F9"/>
+    <w:rsid w:val="003E1F0F"/>
     <w:pPr>
       <w:spacing w:before="240" w:line="259" w:lineRule="auto"/>
       <w:outlineLvl w:val="9"/>
     </w:pPr>
     <w:rPr>
-      <w:rFonts w:asciiTheme="majorBidi" w:hAnsiTheme="majorBidi"/>
       <w:bCs w:val="0"/>
-      <w:color w:val="000000" w:themeColor="text1"/>
-    </w:rPr>
-  </w:style>
-  <w:style w:type="paragraph" w:customStyle="1" w:styleId="FirstParagraph">
-    <w:name w:val="First Paragraph"/>
-    <w:next w:val="BodyText"/>
-    <w:qFormat/>
-    <w:rsid w:val="009B3A33"/>
-    <w:pPr>
-      <w:spacing w:before="180" w:after="180"/>
-    </w:pPr>
+      <w:color w:val="1F497D" w:themeColor="text2"/>
+    </w:rPr>
   </w:style>
   <w:style w:type="paragraph" w:styleId="BalloonText">
     <w:name w:val="Balloon Text"/>
@@ -2115,7 +2278,7 @@
     <w:link w:val="BalloonTextChar"/>
     <w:semiHidden/>
     <w:unhideWhenUsed/>
-    <w:rsid w:val="00AC1929"/>
+    <w:rsid w:val="003E1F0F"/>
     <w:pPr>
       <w:spacing w:before="0" w:after="0"/>
     </w:pPr>
@@ -2130,22 +2293,41 @@
     <w:basedOn w:val="DefaultParagraphFont"/>
     <w:link w:val="BalloonText"/>
     <w:semiHidden/>
-    <w:rsid w:val="00AC1929"/>
+    <w:rsid w:val="003E1F0F"/>
     <w:rPr>
       <w:rFonts w:ascii="Tahoma" w:hAnsi="Tahoma" w:cs="Tahoma"/>
       <w:sz w:val="16"/>
       <w:szCs w:val="16"/>
     </w:rPr>
   </w:style>
+  <w:style w:type="paragraph" w:customStyle="1" w:styleId="FirstParagraph">
+    <w:name w:val="First Paragraph"/>
+    <w:basedOn w:val="Normal"/>
+    <w:next w:val="BodyText"/>
+    <w:qFormat/>
+    <w:rsid w:val="00C73ACD"/>
+  </w:style>
   <w:style w:type="character" w:styleId="Hyperlink">
     <w:name w:val="Hyperlink"/>
     <w:basedOn w:val="DefaultParagraphFont"/>
-    <w:qFormat/>
-    <w:rsid w:val="007671BD"/>
-    <w:rPr>
-      <w:i/>
-      <w:color w:val="0000FF"/>
-      <w:u w:val="none"/>
+    <w:rsid w:val="00943625"/>
+    <w:rPr>
+      <w:color w:val="4F81BD" w:themeColor="accent1"/>
+      <w:u w:val="single"/>
+    </w:rPr>
+  </w:style>
+  <w:style w:type="paragraph" w:customStyle="1" w:styleId="hyp">
+    <w:name w:val="hyp"/>
+    <w:basedOn w:val="Normal"/>
+    <w:rsid w:val="00943625"/>
+  </w:style>
+  <w:style w:type="character" w:styleId="FollowedHyperlink">
+    <w:name w:val="FollowedHyperlink"/>
+    <w:basedOn w:val="DefaultParagraphFont"/>
+    <w:rsid w:val="00943625"/>
+    <w:rPr>
+      <w:color w:val="800080" w:themeColor="followedHyperlink"/>
+      <w:u w:val="single"/>
     </w:rPr>
   </w:style>
 </w:styles>
@@ -2664,7 +2846,7 @@
 </file>
 
 <file path=customXml/itemProps1.xml><?xml version="1.0" encoding="utf-8"?>
-<ds:datastoreItem xmlns:ds="http://schemas.openxmlformats.org/officeDocument/2006/customXml" ds:itemID="{5DDE8BB6-CF4F-C644-B98C-4FC4B6BFA2DD}">
+<ds:datastoreItem xmlns:ds="http://schemas.openxmlformats.org/officeDocument/2006/customXml" ds:itemID="{F14C719F-D7D9-6F4F-B9A0-BC226972EB82}">
   <ds:schemaRefs>
     <ds:schemaRef ds:uri="http://schemas.openxmlformats.org/officeDocument/2006/bibliography"/>
   </ds:schemaRefs>

--- a/markdoc_simple.docx
+++ b/markdoc_simple.docx
@@ -121,12 +121,7 @@
         <w:t xml:space="preserve"> </w:t>
       </w:r>
       <w:r>
-        <w:t>To change the styles, make a cop</w:t>
-      </w:r>
-      <w:bookmarkStart w:id="0" w:name="_GoBack"/>
-      <w:bookmarkEnd w:id="0"/>
-      <w:r>
-        <w:t xml:space="preserve">y of </w:t>
+        <w:t xml:space="preserve">To change the styles, make a copy of </w:t>
       </w:r>
       <w:r>
         <w:t>this</w:t>
@@ -179,8 +174,8 @@
       <w:pPr>
         <w:pStyle w:val="SourceCode"/>
       </w:pPr>
-      <w:bookmarkStart w:id="1" w:name="section"/>
-      <w:bookmarkEnd w:id="1"/>
+      <w:bookmarkStart w:id="0" w:name="section"/>
+      <w:bookmarkEnd w:id="0"/>
       <w:r>
         <w:t xml:space="preserve"> </w:t>
       </w:r>
@@ -250,7 +245,12 @@
       </w:r>
       <w:r>
         <w:br/>
-        <w:t xml:space="preserve">  -------------+------------------------------           F(  2,    71) =   26.66</w:t>
+        <w:t xml:space="preserve">  -------------+</w:t>
+      </w:r>
+      <w:bookmarkStart w:id="1" w:name="_GoBack"/>
+      <w:bookmarkEnd w:id="1"/>
+      <w:r>
+        <w:t>------------------------------           F(  2,    71) =   26.66</w:t>
       </w:r>
       <w:r>
         <w:br/>
@@ -334,14 +334,10 @@
       </w:r>
       <w:r>
         <w:br/>
-      </w:r>
-      <w:r>
         <w:t xml:space="preserve">         _cons |   34.09912    1.84356    18.50   0.000     30.42316    37.77507</w:t>
       </w:r>
       <w:r>
         <w:br/>
-      </w:r>
-      <w:r>
         <w:t xml:space="preserve">  ------------------------------------------------------------------------------</w:t>
       </w:r>
       <w:bookmarkStart w:id="2" w:name="section-1-1"/>
@@ -1656,9 +1652,9 @@
     <w:name w:val="Verbatim Char"/>
     <w:basedOn w:val="BodyTextChar"/>
     <w:link w:val="SourceCode"/>
-    <w:rsid w:val="00127F21"/>
-    <w:rPr>
-      <w:rFonts w:ascii="Menlo Regular" w:hAnsi="Menlo Regular"/>
+    <w:rsid w:val="001B5482"/>
+    <w:rPr>
+      <w:rFonts w:ascii="Consolas" w:hAnsi="Consolas"/>
       <w:sz w:val="16"/>
       <w:shd w:val="clear" w:color="auto" w:fill="F0F3F9"/>
     </w:rPr>
@@ -2033,7 +2029,7 @@
     <w:link w:val="VerbatimChar"/>
     <w:autoRedefine/>
     <w:qFormat/>
-    <w:rsid w:val="00127F21"/>
+    <w:rsid w:val="001B5482"/>
     <w:pPr>
       <w:pBdr>
         <w:top w:val="single" w:sz="8" w:space="6" w:color="D4DFED"/>
@@ -2045,7 +2041,7 @@
       <w:wordWrap w:val="0"/>
     </w:pPr>
     <w:rPr>
-      <w:rFonts w:ascii="Menlo Regular" w:hAnsi="Menlo Regular"/>
+      <w:rFonts w:ascii="Consolas" w:hAnsi="Consolas"/>
       <w:sz w:val="16"/>
     </w:rPr>
   </w:style>
@@ -2846,7 +2842,7 @@
 </file>
 
 <file path=customXml/itemProps1.xml><?xml version="1.0" encoding="utf-8"?>
-<ds:datastoreItem xmlns:ds="http://schemas.openxmlformats.org/officeDocument/2006/customXml" ds:itemID="{F14C719F-D7D9-6F4F-B9A0-BC226972EB82}">
+<ds:datastoreItem xmlns:ds="http://schemas.openxmlformats.org/officeDocument/2006/customXml" ds:itemID="{55FAA1E9-5DAA-4642-AD9F-2320755C59A7}">
   <ds:schemaRefs>
     <ds:schemaRef ds:uri="http://schemas.openxmlformats.org/officeDocument/2006/bibliography"/>
   </ds:schemaRefs>
